--- a/TAF 092019/Catalagos/Dias inhabiles/02_934_EIU_Registrar_Dias_Inhabiles.docx
+++ b/TAF 092019/Catalagos/Dias inhabiles/02_934_EIU_Registrar_Dias_Inhabiles.docx
@@ -95,7 +95,7 @@
           <w:lang w:val="es-MX"/>
         </w:rPr>
       </w:pPr>
-      <w:bookmarkStart w:id="1" w:name="_Toc17286486"/>
+      <w:bookmarkStart w:id="1" w:name="_Toc21431213"/>
       <w:bookmarkEnd w:id="0"/>
       <w:r>
         <w:rPr>
@@ -588,6 +588,8 @@
         <w:tab/>
       </w:r>
     </w:p>
+    <w:bookmarkStart w:id="3" w:name="_GoBack"/>
+    <w:bookmarkEnd w:id="3"/>
     <w:p>
       <w:pPr>
         <w:pStyle w:val="TDC2"/>
@@ -623,7 +625,7 @@
         </w:rPr>
         <w:fldChar w:fldCharType="separate"/>
       </w:r>
-      <w:hyperlink w:anchor="_Toc17286486" w:history="1">
+      <w:hyperlink w:anchor="_Toc21431213" w:history="1">
         <w:r>
           <w:rPr>
             <w:rStyle w:val="Hipervnculo"/>
@@ -651,7 +653,7 @@
             <w:noProof/>
             <w:webHidden/>
           </w:rPr>
-          <w:instrText xml:space="preserve"> PAGEREF _Toc17286486 \h </w:instrText>
+          <w:instrText xml:space="preserve"> PAGEREF _Toc21431213 \h </w:instrText>
         </w:r>
         <w:r>
           <w:rPr>
@@ -696,7 +698,7 @@
           <w:lang w:val="es-MX" w:eastAsia="es-MX"/>
         </w:rPr>
       </w:pPr>
-      <w:hyperlink w:anchor="_Toc17286487" w:history="1">
+      <w:hyperlink w:anchor="_Toc21431214" w:history="1">
         <w:r>
           <w:rPr>
             <w:rStyle w:val="Hipervnculo"/>
@@ -725,7 +727,7 @@
             <w:noProof/>
             <w:webHidden/>
           </w:rPr>
-          <w:instrText xml:space="preserve"> PAGEREF _Toc17286487 \h </w:instrText>
+          <w:instrText xml:space="preserve"> PAGEREF _Toc21431214 \h </w:instrText>
         </w:r>
         <w:r>
           <w:rPr>
@@ -770,7 +772,7 @@
           <w:lang w:val="es-MX" w:eastAsia="es-MX"/>
         </w:rPr>
       </w:pPr>
-      <w:hyperlink w:anchor="_Toc17286488" w:history="1">
+      <w:hyperlink w:anchor="_Toc21431215" w:history="1">
         <w:r>
           <w:rPr>
             <w:rStyle w:val="Hipervnculo"/>
@@ -799,7 +801,7 @@
             <w:noProof/>
             <w:webHidden/>
           </w:rPr>
-          <w:instrText xml:space="preserve"> PAGEREF _Toc17286488 \h </w:instrText>
+          <w:instrText xml:space="preserve"> PAGEREF _Toc21431215 \h </w:instrText>
         </w:r>
         <w:r>
           <w:rPr>
@@ -844,7 +846,7 @@
           <w:lang w:val="es-MX" w:eastAsia="es-MX"/>
         </w:rPr>
       </w:pPr>
-      <w:hyperlink w:anchor="_Toc17286489" w:history="1">
+      <w:hyperlink w:anchor="_Toc21431216" w:history="1">
         <w:r>
           <w:rPr>
             <w:rStyle w:val="Hipervnculo"/>
@@ -873,7 +875,7 @@
             <w:noProof/>
             <w:webHidden/>
           </w:rPr>
-          <w:instrText xml:space="preserve"> PAGEREF _Toc17286489 \h </w:instrText>
+          <w:instrText xml:space="preserve"> PAGEREF _Toc21431216 \h </w:instrText>
         </w:r>
         <w:r>
           <w:rPr>
@@ -918,7 +920,7 @@
           <w:lang w:val="es-MX" w:eastAsia="es-MX"/>
         </w:rPr>
       </w:pPr>
-      <w:hyperlink w:anchor="_Toc17286490" w:history="1">
+      <w:hyperlink w:anchor="_Toc21431217" w:history="1">
         <w:r>
           <w:rPr>
             <w:rStyle w:val="Hipervnculo"/>
@@ -947,7 +949,7 @@
             <w:noProof/>
             <w:webHidden/>
           </w:rPr>
-          <w:instrText xml:space="preserve"> PAGEREF _Toc17286490 \h </w:instrText>
+          <w:instrText xml:space="preserve"> PAGEREF _Toc21431217 \h </w:instrText>
         </w:r>
         <w:r>
           <w:rPr>
@@ -992,7 +994,7 @@
           <w:lang w:val="es-MX" w:eastAsia="es-MX"/>
         </w:rPr>
       </w:pPr>
-      <w:hyperlink w:anchor="_Toc17286491" w:history="1">
+      <w:hyperlink w:anchor="_Toc21431218" w:history="1">
         <w:r>
           <w:rPr>
             <w:rStyle w:val="Hipervnculo"/>
@@ -1021,7 +1023,7 @@
             <w:noProof/>
             <w:webHidden/>
           </w:rPr>
-          <w:instrText xml:space="preserve"> PAGEREF _Toc17286491 \h </w:instrText>
+          <w:instrText xml:space="preserve"> PAGEREF _Toc21431218 \h </w:instrText>
         </w:r>
         <w:r>
           <w:rPr>
@@ -1066,7 +1068,7 @@
           <w:lang w:val="es-MX" w:eastAsia="es-MX"/>
         </w:rPr>
       </w:pPr>
-      <w:hyperlink w:anchor="_Toc17286492" w:history="1">
+      <w:hyperlink w:anchor="_Toc21431219" w:history="1">
         <w:r>
           <w:rPr>
             <w:rStyle w:val="Hipervnculo"/>
@@ -1095,7 +1097,7 @@
             <w:noProof/>
             <w:webHidden/>
           </w:rPr>
-          <w:instrText xml:space="preserve"> PAGEREF _Toc17286492 \h </w:instrText>
+          <w:instrText xml:space="preserve"> PAGEREF _Toc21431219 \h </w:instrText>
         </w:r>
         <w:r>
           <w:rPr>
@@ -1140,7 +1142,7 @@
           <w:lang w:val="es-MX" w:eastAsia="es-MX"/>
         </w:rPr>
       </w:pPr>
-      <w:hyperlink w:anchor="_Toc17286493" w:history="1">
+      <w:hyperlink w:anchor="_Toc21431220" w:history="1">
         <w:r>
           <w:rPr>
             <w:rStyle w:val="Hipervnculo"/>
@@ -1169,7 +1171,7 @@
             <w:noProof/>
             <w:webHidden/>
           </w:rPr>
-          <w:instrText xml:space="preserve"> PAGEREF _Toc17286493 \h </w:instrText>
+          <w:instrText xml:space="preserve"> PAGEREF _Toc21431220 \h </w:instrText>
         </w:r>
         <w:r>
           <w:rPr>
@@ -1214,7 +1216,7 @@
           <w:lang w:val="es-MX" w:eastAsia="es-MX"/>
         </w:rPr>
       </w:pPr>
-      <w:hyperlink w:anchor="_Toc17286494" w:history="1">
+      <w:hyperlink w:anchor="_Toc21431221" w:history="1">
         <w:r>
           <w:rPr>
             <w:rStyle w:val="Hipervnculo"/>
@@ -1243,7 +1245,7 @@
             <w:noProof/>
             <w:webHidden/>
           </w:rPr>
-          <w:instrText xml:space="preserve"> PAGEREF _Toc17286494 \h </w:instrText>
+          <w:instrText xml:space="preserve"> PAGEREF _Toc21431221 \h </w:instrText>
         </w:r>
         <w:r>
           <w:rPr>
@@ -1288,7 +1290,7 @@
           <w:lang w:val="es-MX" w:eastAsia="es-MX"/>
         </w:rPr>
       </w:pPr>
-      <w:hyperlink w:anchor="_Toc17286495" w:history="1">
+      <w:hyperlink w:anchor="_Toc21431222" w:history="1">
         <w:r>
           <w:rPr>
             <w:rStyle w:val="Hipervnculo"/>
@@ -1317,7 +1319,7 @@
             <w:noProof/>
             <w:webHidden/>
           </w:rPr>
-          <w:instrText xml:space="preserve"> PAGEREF _Toc17286495 \h </w:instrText>
+          <w:instrText xml:space="preserve"> PAGEREF _Toc21431222 \h </w:instrText>
         </w:r>
         <w:r>
           <w:rPr>
@@ -1362,7 +1364,7 @@
           <w:lang w:val="es-MX" w:eastAsia="es-MX"/>
         </w:rPr>
       </w:pPr>
-      <w:hyperlink w:anchor="_Toc17286496" w:history="1">
+      <w:hyperlink w:anchor="_Toc21431223" w:history="1">
         <w:r>
           <w:rPr>
             <w:rStyle w:val="Hipervnculo"/>
@@ -1391,7 +1393,7 @@
             <w:noProof/>
             <w:webHidden/>
           </w:rPr>
-          <w:instrText xml:space="preserve"> PAGEREF _Toc17286496 \h </w:instrText>
+          <w:instrText xml:space="preserve"> PAGEREF _Toc21431223 \h </w:instrText>
         </w:r>
         <w:r>
           <w:rPr>
@@ -1436,7 +1438,7 @@
           <w:lang w:val="es-MX" w:eastAsia="es-MX"/>
         </w:rPr>
       </w:pPr>
-      <w:hyperlink w:anchor="_Toc17286497" w:history="1">
+      <w:hyperlink w:anchor="_Toc21431224" w:history="1">
         <w:r>
           <w:rPr>
             <w:rStyle w:val="Hipervnculo"/>
@@ -1465,7 +1467,7 @@
             <w:noProof/>
             <w:webHidden/>
           </w:rPr>
-          <w:instrText xml:space="preserve"> PAGEREF _Toc17286497 \h </w:instrText>
+          <w:instrText xml:space="preserve"> PAGEREF _Toc21431224 \h </w:instrText>
         </w:r>
         <w:r>
           <w:rPr>
@@ -1510,7 +1512,7 @@
           <w:lang w:val="es-MX" w:eastAsia="es-MX"/>
         </w:rPr>
       </w:pPr>
-      <w:hyperlink w:anchor="_Toc17286498" w:history="1">
+      <w:hyperlink w:anchor="_Toc21431225" w:history="1">
         <w:r>
           <w:rPr>
             <w:rStyle w:val="Hipervnculo"/>
@@ -1539,7 +1541,7 @@
             <w:noProof/>
             <w:webHidden/>
           </w:rPr>
-          <w:instrText xml:space="preserve"> PAGEREF _Toc17286498 \h </w:instrText>
+          <w:instrText xml:space="preserve"> PAGEREF _Toc21431225 \h </w:instrText>
         </w:r>
         <w:r>
           <w:rPr>
@@ -1584,7 +1586,7 @@
           <w:lang w:val="es-MX" w:eastAsia="es-MX"/>
         </w:rPr>
       </w:pPr>
-      <w:hyperlink w:anchor="_Toc17286499" w:history="1">
+      <w:hyperlink w:anchor="_Toc21431226" w:history="1">
         <w:r>
           <w:rPr>
             <w:rStyle w:val="Hipervnculo"/>
@@ -1613,7 +1615,7 @@
             <w:noProof/>
             <w:webHidden/>
           </w:rPr>
-          <w:instrText xml:space="preserve"> PAGEREF _Toc17286499 \h </w:instrText>
+          <w:instrText xml:space="preserve"> PAGEREF _Toc21431226 \h </w:instrText>
         </w:r>
         <w:r>
           <w:rPr>
@@ -1658,7 +1660,7 @@
           <w:lang w:val="es-MX" w:eastAsia="es-MX"/>
         </w:rPr>
       </w:pPr>
-      <w:hyperlink w:anchor="_Toc17286500" w:history="1">
+      <w:hyperlink w:anchor="_Toc21431227" w:history="1">
         <w:r>
           <w:rPr>
             <w:rStyle w:val="Hipervnculo"/>
@@ -1687,7 +1689,7 @@
             <w:noProof/>
             <w:webHidden/>
           </w:rPr>
-          <w:instrText xml:space="preserve"> PAGEREF _Toc17286500 \h </w:instrText>
+          <w:instrText xml:space="preserve"> PAGEREF _Toc21431227 \h </w:instrText>
         </w:r>
         <w:r>
           <w:rPr>
@@ -1732,7 +1734,7 @@
           <w:lang w:val="es-MX" w:eastAsia="es-MX"/>
         </w:rPr>
       </w:pPr>
-      <w:hyperlink w:anchor="_Toc17286501" w:history="1">
+      <w:hyperlink w:anchor="_Toc21431228" w:history="1">
         <w:r>
           <w:rPr>
             <w:rStyle w:val="Hipervnculo"/>
@@ -1761,7 +1763,7 @@
             <w:noProof/>
             <w:webHidden/>
           </w:rPr>
-          <w:instrText xml:space="preserve"> PAGEREF _Toc17286501 \h </w:instrText>
+          <w:instrText xml:space="preserve"> PAGEREF _Toc21431228 \h </w:instrText>
         </w:r>
         <w:r>
           <w:rPr>
@@ -1806,7 +1808,7 @@
           <w:lang w:val="es-MX" w:eastAsia="es-MX"/>
         </w:rPr>
       </w:pPr>
-      <w:hyperlink w:anchor="_Toc17286502" w:history="1">
+      <w:hyperlink w:anchor="_Toc21431229" w:history="1">
         <w:r>
           <w:rPr>
             <w:rStyle w:val="Hipervnculo"/>
@@ -1835,7 +1837,7 @@
             <w:noProof/>
             <w:webHidden/>
           </w:rPr>
-          <w:instrText xml:space="preserve"> PAGEREF _Toc17286502 \h </w:instrText>
+          <w:instrText xml:space="preserve"> PAGEREF _Toc21431229 \h </w:instrText>
         </w:r>
         <w:r>
           <w:rPr>
@@ -1896,10 +1898,10 @@
         </w:rPr>
         <w:br w:type="page"/>
       </w:r>
-      <w:bookmarkStart w:id="3" w:name="_Toc17286487"/>
       <w:bookmarkStart w:id="4" w:name="_Toc236129839"/>
       <w:bookmarkStart w:id="5" w:name="_Toc236196644"/>
       <w:bookmarkStart w:id="6" w:name="_Toc236558257"/>
+      <w:bookmarkStart w:id="7" w:name="_Toc21431214"/>
       <w:r>
         <w:rPr>
           <w:rFonts w:cs="Arial"/>
@@ -1936,7 +1938,7 @@
         </w:rPr>
         <w:t>&gt;</w:t>
       </w:r>
-      <w:bookmarkEnd w:id="3"/>
+      <w:bookmarkEnd w:id="7"/>
     </w:p>
     <w:p>
       <w:pPr>
@@ -1946,7 +1948,7 @@
           <w:lang w:val="es-MX"/>
         </w:rPr>
       </w:pPr>
-      <w:bookmarkStart w:id="7" w:name="_Toc17286488"/>
+      <w:bookmarkStart w:id="8" w:name="_Toc21431215"/>
       <w:bookmarkEnd w:id="4"/>
       <w:bookmarkEnd w:id="5"/>
       <w:bookmarkEnd w:id="6"/>
@@ -1957,7 +1959,7 @@
         </w:rPr>
         <w:t>ESTILOS</w:t>
       </w:r>
-      <w:bookmarkEnd w:id="7"/>
+      <w:bookmarkEnd w:id="8"/>
     </w:p>
     <w:tbl>
       <w:tblPr>
@@ -2395,11 +2397,11 @@
           <w:lang w:val="es-MX" w:eastAsia="es-ES"/>
         </w:rPr>
       </w:pPr>
-      <w:bookmarkStart w:id="8" w:name="_Toc236129841"/>
-      <w:bookmarkStart w:id="9" w:name="_Toc236196646"/>
-      <w:bookmarkStart w:id="10" w:name="_Toc236558259"/>
-      <w:bookmarkStart w:id="11" w:name="_Toc267478971"/>
-      <w:bookmarkStart w:id="12" w:name="_Toc17286489"/>
+      <w:bookmarkStart w:id="9" w:name="_Toc236129841"/>
+      <w:bookmarkStart w:id="10" w:name="_Toc236196646"/>
+      <w:bookmarkStart w:id="11" w:name="_Toc236558259"/>
+      <w:bookmarkStart w:id="12" w:name="_Toc267478971"/>
+      <w:bookmarkStart w:id="13" w:name="_Toc21431216"/>
       <w:r>
         <w:rPr>
           <w:rFonts w:cs="Arial"/>
@@ -2407,11 +2409,11 @@
         </w:rPr>
         <w:t>Descripción de Elementos</w:t>
       </w:r>
-      <w:bookmarkEnd w:id="8"/>
       <w:bookmarkEnd w:id="9"/>
       <w:bookmarkEnd w:id="10"/>
       <w:bookmarkEnd w:id="11"/>
       <w:bookmarkEnd w:id="12"/>
+      <w:bookmarkEnd w:id="13"/>
       <w:r>
         <w:rPr>
           <w:rFonts w:cs="Arial"/>
@@ -3665,10 +3667,10 @@
           <w:lang w:val="es-MX"/>
         </w:rPr>
       </w:pPr>
-      <w:bookmarkStart w:id="13" w:name="_Toc236129842"/>
-      <w:bookmarkStart w:id="14" w:name="_Toc236196647"/>
-      <w:bookmarkStart w:id="15" w:name="_Toc236558260"/>
-      <w:bookmarkStart w:id="16" w:name="_Toc17286490"/>
+      <w:bookmarkStart w:id="14" w:name="_Toc236129842"/>
+      <w:bookmarkStart w:id="15" w:name="_Toc236196647"/>
+      <w:bookmarkStart w:id="16" w:name="_Toc236558260"/>
+      <w:bookmarkStart w:id="17" w:name="_Toc21431217"/>
       <w:r>
         <w:rPr>
           <w:rFonts w:cs="Arial"/>
@@ -3676,10 +3678,10 @@
         </w:rPr>
         <w:t>Descripción de Campos</w:t>
       </w:r>
-      <w:bookmarkEnd w:id="13"/>
       <w:bookmarkEnd w:id="14"/>
       <w:bookmarkEnd w:id="15"/>
       <w:bookmarkEnd w:id="16"/>
+      <w:bookmarkEnd w:id="17"/>
     </w:p>
     <w:p>
       <w:pPr>
@@ -7328,7 +7330,7 @@
           <w:lang w:val="es-MX"/>
         </w:rPr>
       </w:pPr>
-      <w:bookmarkStart w:id="17" w:name="_Toc17286491"/>
+      <w:bookmarkStart w:id="18" w:name="_Toc21431218"/>
       <w:r>
         <w:rPr>
           <w:rFonts w:cs="Arial"/>
@@ -7350,7 +7352,7 @@
         </w:rPr>
         <w:t>&gt;</w:t>
       </w:r>
-      <w:bookmarkEnd w:id="17"/>
+      <w:bookmarkEnd w:id="18"/>
     </w:p>
     <w:p>
       <w:pPr>
@@ -7360,7 +7362,7 @@
           <w:lang w:val="es-MX"/>
         </w:rPr>
       </w:pPr>
-      <w:bookmarkStart w:id="18" w:name="_Toc17286492"/>
+      <w:bookmarkStart w:id="19" w:name="_Toc21431219"/>
       <w:r>
         <w:rPr>
           <w:rFonts w:cs="Arial"/>
@@ -7368,7 +7370,7 @@
         </w:rPr>
         <w:t>ESTILOS</w:t>
       </w:r>
-      <w:bookmarkEnd w:id="18"/>
+      <w:bookmarkEnd w:id="19"/>
     </w:p>
     <w:tbl>
       <w:tblPr>
@@ -7697,7 +7699,7 @@
           <w:lang w:val="es-MX" w:eastAsia="es-ES"/>
         </w:rPr>
       </w:pPr>
-      <w:bookmarkStart w:id="19" w:name="_Toc17286493"/>
+      <w:bookmarkStart w:id="20" w:name="_Toc21431220"/>
       <w:r>
         <w:rPr>
           <w:rFonts w:cs="Arial"/>
@@ -7705,7 +7707,7 @@
         </w:rPr>
         <w:t>Descripción de Elementos</w:t>
       </w:r>
-      <w:bookmarkEnd w:id="19"/>
+      <w:bookmarkEnd w:id="20"/>
       <w:r>
         <w:rPr>
           <w:rFonts w:cs="Arial"/>
@@ -8720,7 +8722,7 @@
           <w:lang w:val="es-MX"/>
         </w:rPr>
       </w:pPr>
-      <w:bookmarkStart w:id="20" w:name="_Toc17286494"/>
+      <w:bookmarkStart w:id="21" w:name="_Toc21431221"/>
       <w:r>
         <w:rPr>
           <w:rFonts w:cs="Arial"/>
@@ -8728,7 +8730,7 @@
         </w:rPr>
         <w:t>Descripción de Campos</w:t>
       </w:r>
-      <w:bookmarkEnd w:id="20"/>
+      <w:bookmarkEnd w:id="21"/>
     </w:p>
     <w:p>
       <w:pPr>
@@ -11345,7 +11347,7 @@
           <w:lang w:val="es-MX"/>
         </w:rPr>
       </w:pPr>
-      <w:bookmarkStart w:id="21" w:name="_Toc17286495"/>
+      <w:bookmarkStart w:id="22" w:name="_Toc21431222"/>
       <w:r>
         <w:rPr>
           <w:rFonts w:cs="Arial"/>
@@ -11367,7 +11369,7 @@
         </w:rPr>
         <w:t>&gt;</w:t>
       </w:r>
-      <w:bookmarkEnd w:id="21"/>
+      <w:bookmarkEnd w:id="22"/>
     </w:p>
     <w:p>
       <w:pPr>
@@ -11377,7 +11379,7 @@
           <w:lang w:val="es-MX"/>
         </w:rPr>
       </w:pPr>
-      <w:bookmarkStart w:id="22" w:name="_Toc17286496"/>
+      <w:bookmarkStart w:id="23" w:name="_Toc21431223"/>
       <w:r>
         <w:rPr>
           <w:rFonts w:cs="Arial"/>
@@ -11385,7 +11387,7 @@
         </w:rPr>
         <w:t>ESTILOS</w:t>
       </w:r>
-      <w:bookmarkEnd w:id="22"/>
+      <w:bookmarkEnd w:id="23"/>
     </w:p>
     <w:tbl>
       <w:tblPr>
@@ -11764,7 +11766,7 @@
           <w:lang w:val="es-MX" w:eastAsia="es-ES"/>
         </w:rPr>
       </w:pPr>
-      <w:bookmarkStart w:id="23" w:name="_Toc17286497"/>
+      <w:bookmarkStart w:id="24" w:name="_Toc21431224"/>
       <w:r>
         <w:rPr>
           <w:rFonts w:cs="Arial"/>
@@ -11772,7 +11774,7 @@
         </w:rPr>
         <w:t>Descripción de Elementos</w:t>
       </w:r>
-      <w:bookmarkEnd w:id="23"/>
+      <w:bookmarkEnd w:id="24"/>
       <w:r>
         <w:rPr>
           <w:rFonts w:cs="Arial"/>
@@ -12476,7 +12478,7 @@
           <w:lang w:val="es-MX"/>
         </w:rPr>
       </w:pPr>
-      <w:bookmarkStart w:id="24" w:name="_Toc17286498"/>
+      <w:bookmarkStart w:id="25" w:name="_Toc21431225"/>
       <w:r>
         <w:rPr>
           <w:rFonts w:cs="Arial"/>
@@ -12484,7 +12486,7 @@
         </w:rPr>
         <w:t>Descripción de Campos</w:t>
       </w:r>
-      <w:bookmarkEnd w:id="24"/>
+      <w:bookmarkEnd w:id="25"/>
     </w:p>
     <w:p>
       <w:pPr>
@@ -14291,7 +14293,7 @@
           <w:lang w:val="es-MX"/>
         </w:rPr>
       </w:pPr>
-      <w:bookmarkStart w:id="25" w:name="_Toc17286499"/>
+      <w:bookmarkStart w:id="26" w:name="_Toc21431226"/>
       <w:r>
         <w:rPr>
           <w:rFonts w:cs="Arial"/>
@@ -14314,7 +14316,7 @@
         </w:rPr>
         <w:t>&gt;</w:t>
       </w:r>
-      <w:bookmarkEnd w:id="25"/>
+      <w:bookmarkEnd w:id="26"/>
     </w:p>
     <w:p>
       <w:pPr>
@@ -14324,7 +14326,7 @@
           <w:lang w:val="es-MX"/>
         </w:rPr>
       </w:pPr>
-      <w:bookmarkStart w:id="26" w:name="_Toc17286500"/>
+      <w:bookmarkStart w:id="27" w:name="_Toc21431227"/>
       <w:r>
         <w:rPr>
           <w:rFonts w:cs="Arial"/>
@@ -14332,7 +14334,7 @@
         </w:rPr>
         <w:t>ESTILOS</w:t>
       </w:r>
-      <w:bookmarkEnd w:id="26"/>
+      <w:bookmarkEnd w:id="27"/>
     </w:p>
     <w:tbl>
       <w:tblPr>
@@ -14681,7 +14683,7 @@
           <w:lang w:val="es-MX" w:eastAsia="es-ES"/>
         </w:rPr>
       </w:pPr>
-      <w:bookmarkStart w:id="27" w:name="_Toc17286501"/>
+      <w:bookmarkStart w:id="28" w:name="_Toc21431228"/>
       <w:r>
         <w:rPr>
           <w:rFonts w:cs="Arial"/>
@@ -14689,7 +14691,7 @@
         </w:rPr>
         <w:t>Descripción de Elementos</w:t>
       </w:r>
-      <w:bookmarkEnd w:id="27"/>
+      <w:bookmarkEnd w:id="28"/>
       <w:r>
         <w:rPr>
           <w:rFonts w:cs="Arial"/>
@@ -15679,7 +15681,7 @@
           <w:lang w:val="es-MX"/>
         </w:rPr>
       </w:pPr>
-      <w:bookmarkStart w:id="28" w:name="_Toc17286502"/>
+      <w:bookmarkStart w:id="29" w:name="_Toc21431229"/>
       <w:r>
         <w:rPr>
           <w:rFonts w:cs="Arial"/>
@@ -15687,7 +15689,7 @@
         </w:rPr>
         <w:t>Descripción de Campos</w:t>
       </w:r>
-      <w:bookmarkEnd w:id="28"/>
+      <w:bookmarkEnd w:id="29"/>
     </w:p>
     <w:p>
       <w:pPr>
@@ -18008,8 +18010,6 @@
                 <w:lang w:val="es-MX"/>
               </w:rPr>
             </w:pPr>
-            <w:bookmarkStart w:id="29" w:name="_GoBack"/>
-            <w:bookmarkEnd w:id="29"/>
             <w:r>
               <w:rPr>
                 <w:rFonts w:ascii="Arial" w:hAnsi="Arial" w:cs="Arial"/>
@@ -20091,7 +20091,7 @@
               <w:color w:val="999999"/>
               <w:sz w:val="18"/>
             </w:rPr>
-            <w:t>13</w:t>
+            <w:t>2</w:t>
           </w:r>
           <w:r>
             <w:rPr>
@@ -20111,31 +20111,16 @@
             </w:rPr>
             <w:t xml:space="preserve"> de </w:t>
           </w:r>
-          <w:r>
-            <w:fldChar w:fldCharType="begin"/>
-          </w:r>
-          <w:r>
-            <w:instrText xml:space="preserve"> NUMPAGES  \* MERGEFORMAT </w:instrText>
-          </w:r>
-          <w:r>
-            <w:fldChar w:fldCharType="separate"/>
-          </w:r>
-          <w:r>
-            <w:rPr>
-              <w:rStyle w:val="Nmerodepgina"/>
-              <w:noProof/>
-              <w:color w:val="999999"/>
-            </w:rPr>
-            <w:t>13</w:t>
-          </w:r>
-          <w:r>
-            <w:rPr>
-              <w:rStyle w:val="Nmerodepgina"/>
-              <w:noProof/>
-              <w:color w:val="999999"/>
-            </w:rPr>
-            <w:fldChar w:fldCharType="end"/>
-          </w:r>
+          <w:fldSimple w:instr=" NUMPAGES  \* MERGEFORMAT ">
+            <w:r>
+              <w:rPr>
+                <w:rStyle w:val="Nmerodepgina"/>
+                <w:noProof/>
+                <w:color w:val="999999"/>
+              </w:rPr>
+              <w:t>13</w:t>
+            </w:r>
+          </w:fldSimple>
         </w:p>
       </w:tc>
     </w:tr>
@@ -20364,10 +20349,10 @@
                 <v:path o:extrusionok="f" gradientshapeok="t" o:connecttype="rect"/>
                 <o:lock v:ext="edit" aspectratio="t"/>
               </v:shapetype>
-              <v:shape id="_x0000_i1025" type="#_x0000_t75" style="width:110.5pt;height:27pt">
+              <v:shape id="_x0000_i1025" type="#_x0000_t75" style="width:110.2pt;height:26.9pt">
                 <v:imagedata r:id="rId2" o:title=""/>
               </v:shape>
-              <o:OLEObject Type="Embed" ProgID="PBrush" ShapeID="_x0000_i1025" DrawAspect="Content" ObjectID="_1627918193" r:id="rId3"/>
+              <o:OLEObject Type="Embed" ProgID="PBrush" ShapeID="_x0000_i1025" DrawAspect="Content" ObjectID="_1632043942" r:id="rId3"/>
             </w:object>
           </w:r>
         </w:p>
@@ -20502,25 +20487,7 @@
               <w:sz w:val="16"/>
               <w:szCs w:val="16"/>
             </w:rPr>
-            <w:t xml:space="preserve">Fecha de aprobación del </w:t>
-          </w:r>
-          <w:proofErr w:type="spellStart"/>
-          <w:r>
-            <w:rPr>
-              <w:rFonts w:ascii="Tahoma" w:hAnsi="Tahoma" w:cs="Tahoma"/>
-              <w:sz w:val="16"/>
-              <w:szCs w:val="16"/>
-            </w:rPr>
-            <w:t>Template</w:t>
-          </w:r>
-          <w:proofErr w:type="spellEnd"/>
-          <w:r>
-            <w:rPr>
-              <w:rFonts w:ascii="Tahoma" w:hAnsi="Tahoma" w:cs="Tahoma"/>
-              <w:sz w:val="16"/>
-              <w:szCs w:val="16"/>
-            </w:rPr>
-            <w:t xml:space="preserve">: </w:t>
+            <w:t xml:space="preserve">Fecha de aprobación del Template: </w:t>
           </w:r>
           <w:r>
             <w:rPr>
@@ -20680,18 +20647,8 @@
               <w:sz w:val="16"/>
               <w:szCs w:val="16"/>
             </w:rPr>
-            <w:t xml:space="preserve"> del </w:t>
+            <w:t xml:space="preserve"> del template</w:t>
           </w:r>
-          <w:proofErr w:type="spellStart"/>
-          <w:r>
-            <w:rPr>
-              <w:rFonts w:ascii="Tahoma" w:hAnsi="Tahoma" w:cs="Tahoma"/>
-              <w:sz w:val="16"/>
-              <w:szCs w:val="16"/>
-            </w:rPr>
-            <w:t>template</w:t>
-          </w:r>
-          <w:proofErr w:type="spellEnd"/>
           <w:r>
             <w:rPr>
               <w:rFonts w:ascii="Tahoma" w:hAnsi="Tahoma" w:cs="Tahoma"/>
@@ -24879,7 +24836,7 @@
 </file>
 
 <file path=customXml/itemProps1.xml><?xml version="1.0" encoding="utf-8"?>
-<ds:datastoreItem xmlns:ds="http://schemas.openxmlformats.org/officeDocument/2006/customXml" ds:itemID="{A8BBD747-0DFD-43F3-8617-DB7349020192}">
+<ds:datastoreItem xmlns:ds="http://schemas.openxmlformats.org/officeDocument/2006/customXml" ds:itemID="{1297B2CC-048A-48DD-839E-BBD45F948551}">
   <ds:schemaRefs>
     <ds:schemaRef ds:uri="http://schemas.openxmlformats.org/officeDocument/2006/bibliography"/>
   </ds:schemaRefs>
